--- a/WordDocuments/Aptos/0154.docx
+++ b/WordDocuments/Aptos/0154.docx
@@ -12,7 +12,7 @@
           <w:color w:val="000000"/>
           <w:sz w:val="44"/>
         </w:rPr>
-        <w:t>Delving into Quantum Computing Interactions and Future Impact</w:t>
+        <w:t>The Art of Memory: Navigating the Labyrinth of Recollection</w:t>
       </w:r>
     </w:p>
     <w:p>
@@ -26,7 +26,23 @@
           <w:color w:val="000000"/>
           <w:sz w:val="36"/>
         </w:rPr>
-        <w:t>Alex Wilson</w:t>
+        <w:t>Dr</w:t>
+      </w:r>
+      <w:r>
+        <w:rPr>
+          <w:rFonts w:ascii="Aptos" w:hAnsi="Aptos"/>
+          <w:color w:val="000000"/>
+          <w:sz w:val="36"/>
+        </w:rPr>
+        <w:t>.</w:t>
+      </w:r>
+      <w:r>
+        <w:rPr>
+          <w:rFonts w:ascii="Aptos" w:hAnsi="Aptos"/>
+          <w:color w:val="000000"/>
+          <w:sz w:val="36"/>
+        </w:rPr>
+        <w:t xml:space="preserve"> Thomas Welles</w:t>
       </w:r>
     </w:p>
     <w:p>
@@ -39,7 +55,7 @@
           <w:color w:val="000000"/>
           <w:sz w:val="32"/>
         </w:rPr>
-        <w:t>alex</w:t>
+        <w:t>thomas</w:t>
       </w:r>
       <w:r>
         <w:rPr>
@@ -55,7 +71,7 @@
           <w:color w:val="000000"/>
           <w:sz w:val="32"/>
         </w:rPr>
-        <w:t>wilson@quantum-interaction</w:t>
+        <w:t>welles@eduworld</w:t>
       </w:r>
       <w:r>
         <w:rPr>
@@ -71,7 +87,7 @@
           <w:color w:val="000000"/>
           <w:sz w:val="32"/>
         </w:rPr>
-        <w:t>edu</w:t>
+        <w:t>org</w:t>
       </w:r>
     </w:p>
     <w:p/>
@@ -82,7 +98,7 @@
           <w:color w:val="000000"/>
           <w:sz w:val="24"/>
         </w:rPr>
-        <w:t>As we embark on a transformative era of technological advancement, quantum computing stands as a frontier of innovation with the potential to profoundly reshape various scientific fields, industries, and our daily lives</w:t>
+        <w:t>As humans, we possess an extraordinary gift known as memory, a faculty that weaves together the threads of time, allowing us to transcend moments and navigate the vast ocean of experiences</w:t>
       </w:r>
       <w:r>
         <w:rPr>
@@ -98,7 +114,7 @@
           <w:color w:val="000000"/>
           <w:sz w:val="24"/>
         </w:rPr>
-        <w:t xml:space="preserve"> This novel paradigm draws inspiration from the peculiar behaviors of particles at the atomic and subatomic levels, unlocking unprecedented computational capabilities that transcend the limitations of classical computers</w:t>
+        <w:t xml:space="preserve"> From the simple joy of recalling a childhood melody to the profound impact of a meaningful conversation, memory forms the very essence of our conscious existence</w:t>
       </w:r>
       <w:r>
         <w:rPr>
@@ -114,23 +130,7 @@
           <w:color w:val="000000"/>
           <w:sz w:val="24"/>
         </w:rPr>
-        <w:t xml:space="preserve"> Intricate and interconnected networks of qubits, the fundamental units of quantum information, pave the way for intricate algorithms capable of tackling problems that have eluded conventional computational methods for decades</w:t>
-      </w:r>
-      <w:r>
-        <w:rPr>
-          <w:rFonts w:ascii="Aptos" w:hAnsi="Aptos"/>
-          <w:color w:val="000000"/>
-          <w:sz w:val="24"/>
-        </w:rPr>
-        <w:t>.</w:t>
-      </w:r>
-      <w:r>
-        <w:rPr>
-          <w:rFonts w:ascii="Aptos" w:hAnsi="Aptos"/>
-          <w:color w:val="000000"/>
-          <w:sz w:val="24"/>
-        </w:rPr>
-        <w:t xml:space="preserve"> Unraveling the complexities of quantum mechanics and its implications for computing opens up a realm of groundbreaking possibilities that could revolutionize fields such as materials science, drug discovery, financial modeling, and artificial intelligence</w:t>
+        <w:t xml:space="preserve"> Like an intricate dance, our memories intertwine and evolve, shaping our perspectives and propelling us forward</w:t>
       </w:r>
       <w:r>
         <w:rPr>
@@ -155,7 +155,7 @@
           <w:sz w:val="24"/>
         </w:rPr>
         <w:br/>
-        <w:t>The advent of quantum computing promises to revolutionize industries by enabling breakthroughs in materials design, facilitating targeted drug therapies, optimizing financial strategies, and unlocking new frontiers in artificial intelligence</w:t>
+        <w:t>Memory, a tapestry woven from the fabric of our experiences, serves as a gateway to the past and a compass guiding our future</w:t>
       </w:r>
       <w:r>
         <w:rPr>
@@ -171,7 +171,7 @@
           <w:color w:val="000000"/>
           <w:sz w:val="24"/>
         </w:rPr>
-        <w:t xml:space="preserve"> These applications hold immense potential to address global challenges, ranging from climate change to sustainable energy and food production</w:t>
+        <w:t xml:space="preserve"> It allows us to learn from our mistakes, cherish our triumphs, and embark on journeys of discovery</w:t>
       </w:r>
       <w:r>
         <w:rPr>
@@ -187,7 +187,7 @@
           <w:color w:val="000000"/>
           <w:sz w:val="24"/>
         </w:rPr>
-        <w:t xml:space="preserve"> Furthermore, quantum computing has the potential to enhance the security of digital infrastructures and financial transactions, ensuring the integrity and confidentiality of sensitive information in a rapidly interconnected world</w:t>
+        <w:t xml:space="preserve"> Without memory, we would be adrift, devoid of context and purpose, unable to navigate the complexities of human existence</w:t>
       </w:r>
       <w:r>
         <w:rPr>
@@ -212,7 +212,7 @@
           <w:sz w:val="24"/>
         </w:rPr>
         <w:br/>
-        <w:t>Despite its immense potential, the realization of practical quantum computers presents significant challenges</w:t>
+        <w:t>From ancient civilizations to modern psychology, the study of memory has occupied a central place in the pursuit of knowledge</w:t>
       </w:r>
       <w:r>
         <w:rPr>
@@ -228,7 +228,7 @@
           <w:color w:val="000000"/>
           <w:sz w:val="24"/>
         </w:rPr>
-        <w:t xml:space="preserve"> Building and maintaining stable quantum systems requires specialized infrastructure and expertise, making it a demanding and expensive endeavor</w:t>
+        <w:t xml:space="preserve"> Philosophers and scientists have delved into the depths of the mind, seeking to understand the mechanisms that facilitate memory formation and recall</w:t>
       </w:r>
       <w:r>
         <w:rPr>
@@ -244,32 +244,7 @@
           <w:color w:val="000000"/>
           <w:sz w:val="24"/>
         </w:rPr>
-        <w:t xml:space="preserve"> Overcoming decoherence, the loss of quantum information due to interactions with the environment, remains a formidable hurdle that researchers are actively addressing through innovative approaches</w:t>
-      </w:r>
-      <w:r>
-        <w:rPr>
-          <w:rFonts w:ascii="Aptos" w:hAnsi="Aptos"/>
-          <w:color w:val="000000"/>
-          <w:sz w:val="24"/>
-        </w:rPr>
-        <w:t>.</w:t>
-      </w:r>
-      <w:r>
-        <w:rPr>
-          <w:rFonts w:ascii="Aptos" w:hAnsi="Aptos"/>
-          <w:color w:val="000000"/>
-          <w:sz w:val="24"/>
-        </w:rPr>
-        <w:t xml:space="preserve"> Additionally, developing user-friendly software tools and programming languages specifically </w:t>
-      </w:r>
-      <w:r>
-        <w:rPr>
-          <w:rFonts w:ascii="Aptos" w:hAnsi="Aptos"/>
-          <w:color w:val="000000"/>
-          <w:sz w:val="24"/>
-        </w:rPr>
-        <w:lastRenderedPageBreak/>
-        <w:t>tailored for quantum computing is crucial to democratize access and foster widespread adoption of this revolutionary technology</w:t>
+        <w:t xml:space="preserve"> From the theories of Aristotle to the pioneering work of contemporary neuroscientists, humanity's quest to unravel the mysteries of memory continues, shedding light on the intricacies of this profound human attribute</w:t>
       </w:r>
       <w:r>
         <w:rPr>
@@ -296,7 +271,7 @@
           <w:rFonts w:ascii="Aptos" w:hAnsi="Aptos"/>
           <w:color w:val="000000"/>
         </w:rPr>
-        <w:t>In conclusion, quantum computing stands as a transformative force poised to revolutionize scientific frontiers and societal landscapes alike</w:t>
+        <w:t>The journey of memory, a testament to the boundless capacity of the human mind, takes us through the corridors of time, connecting us to both the past and the future</w:t>
       </w:r>
       <w:r>
         <w:rPr>
@@ -310,7 +285,7 @@
           <w:rFonts w:ascii="Aptos" w:hAnsi="Aptos"/>
           <w:color w:val="000000"/>
         </w:rPr>
-        <w:t xml:space="preserve"> By harnessing the enigmatic properties of quantum mechanics, researchers and engineers are pushing the boundaries of computational possibilities</w:t>
+        <w:t xml:space="preserve"> It is a dynamic and ever-evolving entity, malleable and subject to the whims of emotions, interpretations, and time itself</w:t>
       </w:r>
       <w:r>
         <w:rPr>
@@ -324,21 +299,7 @@
           <w:rFonts w:ascii="Aptos" w:hAnsi="Aptos"/>
           <w:color w:val="000000"/>
         </w:rPr>
-        <w:t xml:space="preserve"> Unlocking the potential of quantum computing holds the key to solving previously intractable problems, driving innovation across industries, and shaping a future where technology and human ingenuity converge to tackle the grand challenges of our time</w:t>
-      </w:r>
-      <w:r>
-        <w:rPr>
-          <w:rFonts w:ascii="Aptos" w:hAnsi="Aptos"/>
-          <w:color w:val="000000"/>
-        </w:rPr>
-        <w:t>.</w:t>
-      </w:r>
-      <w:r>
-        <w:rPr>
-          <w:rFonts w:ascii="Aptos" w:hAnsi="Aptos"/>
-          <w:color w:val="000000"/>
-        </w:rPr>
-        <w:t xml:space="preserve"> Yet, as this nascent field continues to evolve, collaboration, investment, and a sustained commitment to overcoming technical barriers will be essential in ushering in an era of quantum computing-driven progress</w:t>
+        <w:t xml:space="preserve"> By understanding the nature of memory, we embark on a lifelong exploration of self-discovery and growth, unearthing the treasures hidden within the vaults of our minds</w:t>
       </w:r>
       <w:r>
         <w:rPr>
@@ -348,6 +309,7 @@
         <w:t>.</w:t>
       </w:r>
     </w:p>
+    <w:p/>
     <w:sectPr>
       <w:pgSz w:w="12240" w:h="15840"/>
       <w:pgMar w:top="1440" w:right="1800" w:bottom="1440" w:left="1800" w:header="720" w:footer="720" w:gutter="0"/>
@@ -531,31 +493,31 @@
       </w:rPr>
     </w:lvl>
   </w:abstractNum>
-  <w:num w:numId="1" w16cid:durableId="1296331937">
+  <w:num w:numId="1" w16cid:durableId="1267737155">
     <w:abstractNumId w:val="8"/>
   </w:num>
-  <w:num w:numId="2" w16cid:durableId="1003049841">
+  <w:num w:numId="2" w16cid:durableId="299071966">
     <w:abstractNumId w:val="6"/>
   </w:num>
-  <w:num w:numId="3" w16cid:durableId="2144879509">
+  <w:num w:numId="3" w16cid:durableId="145367530">
     <w:abstractNumId w:val="5"/>
   </w:num>
-  <w:num w:numId="4" w16cid:durableId="1390959135">
+  <w:num w:numId="4" w16cid:durableId="487988534">
     <w:abstractNumId w:val="4"/>
   </w:num>
-  <w:num w:numId="5" w16cid:durableId="33232461">
+  <w:num w:numId="5" w16cid:durableId="1981959204">
     <w:abstractNumId w:val="7"/>
   </w:num>
-  <w:num w:numId="6" w16cid:durableId="624309555">
+  <w:num w:numId="6" w16cid:durableId="229509756">
     <w:abstractNumId w:val="3"/>
   </w:num>
-  <w:num w:numId="7" w16cid:durableId="1164390838">
+  <w:num w:numId="7" w16cid:durableId="1456407154">
     <w:abstractNumId w:val="2"/>
   </w:num>
-  <w:num w:numId="8" w16cid:durableId="676738444">
+  <w:num w:numId="8" w16cid:durableId="1956522615">
     <w:abstractNumId w:val="1"/>
   </w:num>
-  <w:num w:numId="9" w16cid:durableId="286281157">
+  <w:num w:numId="9" w16cid:durableId="998657335">
     <w:abstractNumId w:val="0"/>
   </w:num>
 </w:numbering>
